--- a/00009518.docx
+++ b/00009518.docx
@@ -1127,6 +1127,331 @@
         </w:tc>
       </w:tr>
     </w:tbl>
+    <w:bookmarkStart w:id="0" w:name="_vpboh5i3bflt" w:colFirst="0" w:colLast="0" w:displacedByCustomXml="next"/>
+    <w:bookmarkEnd w:id="0" w:displacedByCustomXml="next"/>
+    <w:sdt>
+      <w:sdtPr>
+        <w:id w:val="-981470175"/>
+        <w:docPartObj>
+          <w:docPartGallery w:val="Table of Contents"/>
+          <w:docPartUnique/>
+        </w:docPartObj>
+      </w:sdtPr>
+      <w:sdtEndPr>
+        <w:rPr>
+          <w:rFonts w:ascii="Arial" w:eastAsia="Arial" w:hAnsi="Arial" w:cs="Arial"/>
+          <w:b/>
+          <w:bCs/>
+          <w:noProof/>
+          <w:color w:val="auto"/>
+          <w:sz w:val="24"/>
+          <w:szCs w:val="24"/>
+        </w:rPr>
+      </w:sdtEndPr>
+      <w:sdtContent>
+        <w:p>
+          <w:pPr>
+            <w:pStyle w:val="TOCHeading"/>
+          </w:pPr>
+          <w:r>
+            <w:t>Contents</w:t>
+          </w:r>
+        </w:p>
+        <w:p>
+          <w:pPr>
+            <w:pStyle w:val="TOC1"/>
+            <w:tabs>
+              <w:tab w:val="right" w:leader="dot" w:pos="10765"/>
+            </w:tabs>
+            <w:rPr>
+              <w:noProof/>
+            </w:rPr>
+          </w:pPr>
+          <w:r>
+            <w:fldChar w:fldCharType="begin"/>
+          </w:r>
+          <w:r>
+            <w:instrText xml:space="preserve"> TOC \o "1-3" \h \z \u </w:instrText>
+          </w:r>
+          <w:r>
+            <w:fldChar w:fldCharType="separate"/>
+          </w:r>
+          <w:hyperlink w:anchor="_Toc58442062" w:history="1">
+            <w:r>
+              <w:rPr>
+                <w:rStyle w:val="Hyperlink"/>
+                <w:rFonts w:asciiTheme="majorHAnsi" w:hAnsiTheme="majorHAnsi" w:cstheme="majorHAnsi"/>
+                <w:noProof/>
+              </w:rPr>
+              <w:t>Audience Profile</w:t>
+            </w:r>
+            <w:r>
+              <w:rPr>
+                <w:noProof/>
+                <w:webHidden/>
+              </w:rPr>
+              <w:tab/>
+            </w:r>
+            <w:r>
+              <w:rPr>
+                <w:noProof/>
+                <w:webHidden/>
+              </w:rPr>
+              <w:fldChar w:fldCharType="begin"/>
+            </w:r>
+            <w:r>
+              <w:rPr>
+                <w:noProof/>
+                <w:webHidden/>
+              </w:rPr>
+              <w:instrText xml:space="preserve"> PAGEREF _Toc58442062 \h </w:instrText>
+            </w:r>
+            <w:r>
+              <w:rPr>
+                <w:noProof/>
+                <w:webHidden/>
+              </w:rPr>
+            </w:r>
+            <w:r>
+              <w:rPr>
+                <w:noProof/>
+                <w:webHidden/>
+              </w:rPr>
+              <w:fldChar w:fldCharType="separate"/>
+            </w:r>
+            <w:r>
+              <w:rPr>
+                <w:noProof/>
+                <w:webHidden/>
+              </w:rPr>
+              <w:t>1</w:t>
+            </w:r>
+            <w:r>
+              <w:rPr>
+                <w:noProof/>
+                <w:webHidden/>
+              </w:rPr>
+              <w:fldChar w:fldCharType="end"/>
+            </w:r>
+          </w:hyperlink>
+        </w:p>
+        <w:p>
+          <w:pPr>
+            <w:pStyle w:val="TOC1"/>
+            <w:tabs>
+              <w:tab w:val="right" w:leader="dot" w:pos="10765"/>
+            </w:tabs>
+            <w:rPr>
+              <w:noProof/>
+            </w:rPr>
+          </w:pPr>
+          <w:hyperlink w:anchor="_Toc58442063" w:history="1">
+            <w:r>
+              <w:rPr>
+                <w:rStyle w:val="Hyperlink"/>
+                <w:rFonts w:asciiTheme="majorHAnsi" w:hAnsiTheme="majorHAnsi" w:cstheme="majorHAnsi"/>
+                <w:noProof/>
+              </w:rPr>
+              <w:t>Functions and Features</w:t>
+            </w:r>
+            <w:r>
+              <w:rPr>
+                <w:noProof/>
+                <w:webHidden/>
+              </w:rPr>
+              <w:tab/>
+            </w:r>
+            <w:r>
+              <w:rPr>
+                <w:noProof/>
+                <w:webHidden/>
+              </w:rPr>
+              <w:fldChar w:fldCharType="begin"/>
+            </w:r>
+            <w:r>
+              <w:rPr>
+                <w:noProof/>
+                <w:webHidden/>
+              </w:rPr>
+              <w:instrText xml:space="preserve"> PAGEREF _Toc58442063 \h </w:instrText>
+            </w:r>
+            <w:r>
+              <w:rPr>
+                <w:noProof/>
+                <w:webHidden/>
+              </w:rPr>
+            </w:r>
+            <w:r>
+              <w:rPr>
+                <w:noProof/>
+                <w:webHidden/>
+              </w:rPr>
+              <w:fldChar w:fldCharType="separate"/>
+            </w:r>
+            <w:r>
+              <w:rPr>
+                <w:noProof/>
+                <w:webHidden/>
+              </w:rPr>
+              <w:t>1</w:t>
+            </w:r>
+            <w:r>
+              <w:rPr>
+                <w:noProof/>
+                <w:webHidden/>
+              </w:rPr>
+              <w:fldChar w:fldCharType="end"/>
+            </w:r>
+          </w:hyperlink>
+        </w:p>
+        <w:p>
+          <w:pPr>
+            <w:pStyle w:val="TOC1"/>
+            <w:tabs>
+              <w:tab w:val="right" w:leader="dot" w:pos="10765"/>
+            </w:tabs>
+            <w:rPr>
+              <w:noProof/>
+            </w:rPr>
+          </w:pPr>
+          <w:hyperlink w:anchor="_Toc58442064" w:history="1">
+            <w:r>
+              <w:rPr>
+                <w:rStyle w:val="Hyperlink"/>
+                <w:noProof/>
+              </w:rPr>
+              <w:t>Reference</w:t>
+            </w:r>
+            <w:r>
+              <w:rPr>
+                <w:noProof/>
+                <w:webHidden/>
+              </w:rPr>
+              <w:tab/>
+            </w:r>
+            <w:r>
+              <w:rPr>
+                <w:noProof/>
+                <w:webHidden/>
+              </w:rPr>
+              <w:fldChar w:fldCharType="begin"/>
+            </w:r>
+            <w:r>
+              <w:rPr>
+                <w:noProof/>
+                <w:webHidden/>
+              </w:rPr>
+              <w:instrText xml:space="preserve"> PAGEREF _Toc58442064 \h </w:instrText>
+            </w:r>
+            <w:r>
+              <w:rPr>
+                <w:noProof/>
+                <w:webHidden/>
+              </w:rPr>
+            </w:r>
+            <w:r>
+              <w:rPr>
+                <w:noProof/>
+                <w:webHidden/>
+              </w:rPr>
+              <w:fldChar w:fldCharType="separate"/>
+            </w:r>
+            <w:r>
+              <w:rPr>
+                <w:noProof/>
+                <w:webHidden/>
+              </w:rPr>
+              <w:t>2</w:t>
+            </w:r>
+            <w:r>
+              <w:rPr>
+                <w:noProof/>
+                <w:webHidden/>
+              </w:rPr>
+              <w:fldChar w:fldCharType="end"/>
+            </w:r>
+          </w:hyperlink>
+        </w:p>
+        <w:p>
+          <w:pPr>
+            <w:pStyle w:val="TOC1"/>
+            <w:tabs>
+              <w:tab w:val="right" w:leader="dot" w:pos="10765"/>
+            </w:tabs>
+            <w:rPr>
+              <w:noProof/>
+            </w:rPr>
+          </w:pPr>
+          <w:hyperlink w:anchor="_Toc58442065" w:history="1">
+            <w:r>
+              <w:rPr>
+                <w:rStyle w:val="Hyperlink"/>
+                <w:noProof/>
+              </w:rPr>
+              <w:t>Links</w:t>
+            </w:r>
+            <w:r>
+              <w:rPr>
+                <w:noProof/>
+                <w:webHidden/>
+              </w:rPr>
+              <w:tab/>
+            </w:r>
+            <w:r>
+              <w:rPr>
+                <w:noProof/>
+                <w:webHidden/>
+              </w:rPr>
+              <w:fldChar w:fldCharType="begin"/>
+            </w:r>
+            <w:r>
+              <w:rPr>
+                <w:noProof/>
+                <w:webHidden/>
+              </w:rPr>
+              <w:instrText xml:space="preserve"> PAGEREF _Toc58442065 \h </w:instrText>
+            </w:r>
+            <w:r>
+              <w:rPr>
+                <w:noProof/>
+                <w:webHidden/>
+              </w:rPr>
+            </w:r>
+            <w:r>
+              <w:rPr>
+                <w:noProof/>
+                <w:webHidden/>
+              </w:rPr>
+              <w:fldChar w:fldCharType="separate"/>
+            </w:r>
+            <w:r>
+              <w:rPr>
+                <w:noProof/>
+                <w:webHidden/>
+              </w:rPr>
+              <w:t>8</w:t>
+            </w:r>
+            <w:r>
+              <w:rPr>
+                <w:noProof/>
+                <w:webHidden/>
+              </w:rPr>
+              <w:fldChar w:fldCharType="end"/>
+            </w:r>
+          </w:hyperlink>
+        </w:p>
+        <w:p>
+          <w:r>
+            <w:rPr>
+              <w:b/>
+              <w:bCs/>
+              <w:noProof/>
+            </w:rPr>
+            <w:fldChar w:fldCharType="end"/>
+          </w:r>
+        </w:p>
+      </w:sdtContent>
+    </w:sdt>
     <w:p>
       <w:pPr>
         <w:pStyle w:val="Heading1"/>
@@ -1136,15 +1461,231 @@
           <w:szCs w:val="22"/>
         </w:rPr>
       </w:pPr>
-      <w:bookmarkStart w:id="0" w:name="_vpboh5i3bflt" w:colFirst="0" w:colLast="0"/>
-      <w:bookmarkEnd w:id="0"/>
-      <w:r>
-        <w:rPr>
-          <w:rFonts w:asciiTheme="majorHAnsi" w:hAnsiTheme="majorHAnsi" w:cstheme="majorHAnsi"/>
-          <w:sz w:val="22"/>
-          <w:szCs w:val="22"/>
-        </w:rPr>
-        <w:lastRenderedPageBreak/>
+      <w:bookmarkStart w:id="1" w:name="_Toc58442062"/>
+    </w:p>
+    <w:p>
+      <w:pPr>
+        <w:pStyle w:val="Heading1"/>
+        <w:rPr>
+          <w:rFonts w:asciiTheme="majorHAnsi" w:hAnsiTheme="majorHAnsi" w:cstheme="majorHAnsi"/>
+          <w:sz w:val="22"/>
+          <w:szCs w:val="22"/>
+        </w:rPr>
+      </w:pPr>
+    </w:p>
+    <w:p>
+      <w:pPr>
+        <w:pStyle w:val="Heading1"/>
+        <w:rPr>
+          <w:rFonts w:asciiTheme="majorHAnsi" w:hAnsiTheme="majorHAnsi" w:cstheme="majorHAnsi"/>
+          <w:sz w:val="22"/>
+          <w:szCs w:val="22"/>
+        </w:rPr>
+      </w:pPr>
+    </w:p>
+    <w:p>
+      <w:pPr>
+        <w:pStyle w:val="Heading1"/>
+        <w:rPr>
+          <w:rFonts w:asciiTheme="majorHAnsi" w:hAnsiTheme="majorHAnsi" w:cstheme="majorHAnsi"/>
+          <w:sz w:val="22"/>
+          <w:szCs w:val="22"/>
+        </w:rPr>
+      </w:pPr>
+    </w:p>
+    <w:p>
+      <w:pPr>
+        <w:pStyle w:val="Heading1"/>
+        <w:rPr>
+          <w:rFonts w:asciiTheme="majorHAnsi" w:hAnsiTheme="majorHAnsi" w:cstheme="majorHAnsi"/>
+          <w:sz w:val="22"/>
+          <w:szCs w:val="22"/>
+        </w:rPr>
+      </w:pPr>
+    </w:p>
+    <w:p>
+      <w:pPr>
+        <w:pStyle w:val="Heading1"/>
+        <w:rPr>
+          <w:rFonts w:asciiTheme="majorHAnsi" w:hAnsiTheme="majorHAnsi" w:cstheme="majorHAnsi"/>
+          <w:sz w:val="22"/>
+          <w:szCs w:val="22"/>
+        </w:rPr>
+      </w:pPr>
+    </w:p>
+    <w:p>
+      <w:pPr>
+        <w:pStyle w:val="Heading1"/>
+        <w:rPr>
+          <w:rFonts w:asciiTheme="majorHAnsi" w:hAnsiTheme="majorHAnsi" w:cstheme="majorHAnsi"/>
+          <w:sz w:val="22"/>
+          <w:szCs w:val="22"/>
+        </w:rPr>
+      </w:pPr>
+    </w:p>
+    <w:p>
+      <w:pPr>
+        <w:pStyle w:val="Heading1"/>
+        <w:rPr>
+          <w:rFonts w:asciiTheme="majorHAnsi" w:hAnsiTheme="majorHAnsi" w:cstheme="majorHAnsi"/>
+          <w:sz w:val="22"/>
+          <w:szCs w:val="22"/>
+        </w:rPr>
+      </w:pPr>
+    </w:p>
+    <w:p>
+      <w:pPr>
+        <w:pStyle w:val="Heading1"/>
+        <w:rPr>
+          <w:rFonts w:asciiTheme="majorHAnsi" w:hAnsiTheme="majorHAnsi" w:cstheme="majorHAnsi"/>
+          <w:sz w:val="22"/>
+          <w:szCs w:val="22"/>
+        </w:rPr>
+      </w:pPr>
+    </w:p>
+    <w:p>
+      <w:pPr>
+        <w:pStyle w:val="Heading1"/>
+        <w:rPr>
+          <w:rFonts w:asciiTheme="majorHAnsi" w:hAnsiTheme="majorHAnsi" w:cstheme="majorHAnsi"/>
+          <w:sz w:val="22"/>
+          <w:szCs w:val="22"/>
+        </w:rPr>
+      </w:pPr>
+    </w:p>
+    <w:p>
+      <w:pPr>
+        <w:pStyle w:val="Heading1"/>
+        <w:rPr>
+          <w:rFonts w:asciiTheme="majorHAnsi" w:hAnsiTheme="majorHAnsi" w:cstheme="majorHAnsi"/>
+          <w:sz w:val="22"/>
+          <w:szCs w:val="22"/>
+        </w:rPr>
+      </w:pPr>
+    </w:p>
+    <w:p>
+      <w:pPr>
+        <w:pStyle w:val="Heading1"/>
+        <w:rPr>
+          <w:rFonts w:asciiTheme="majorHAnsi" w:hAnsiTheme="majorHAnsi" w:cstheme="majorHAnsi"/>
+          <w:sz w:val="22"/>
+          <w:szCs w:val="22"/>
+        </w:rPr>
+      </w:pPr>
+    </w:p>
+    <w:p>
+      <w:pPr>
+        <w:pStyle w:val="Heading1"/>
+        <w:rPr>
+          <w:rFonts w:asciiTheme="majorHAnsi" w:hAnsiTheme="majorHAnsi" w:cstheme="majorHAnsi"/>
+          <w:sz w:val="22"/>
+          <w:szCs w:val="22"/>
+        </w:rPr>
+      </w:pPr>
+    </w:p>
+    <w:p>
+      <w:pPr>
+        <w:pStyle w:val="Heading1"/>
+        <w:rPr>
+          <w:rFonts w:asciiTheme="majorHAnsi" w:hAnsiTheme="majorHAnsi" w:cstheme="majorHAnsi"/>
+          <w:sz w:val="22"/>
+          <w:szCs w:val="22"/>
+        </w:rPr>
+      </w:pPr>
+    </w:p>
+    <w:p>
+      <w:pPr>
+        <w:pStyle w:val="Heading1"/>
+        <w:rPr>
+          <w:rFonts w:asciiTheme="majorHAnsi" w:hAnsiTheme="majorHAnsi" w:cstheme="majorHAnsi"/>
+          <w:sz w:val="22"/>
+          <w:szCs w:val="22"/>
+        </w:rPr>
+      </w:pPr>
+    </w:p>
+    <w:p>
+      <w:pPr>
+        <w:pStyle w:val="Heading1"/>
+        <w:rPr>
+          <w:rFonts w:asciiTheme="majorHAnsi" w:hAnsiTheme="majorHAnsi" w:cstheme="majorHAnsi"/>
+          <w:sz w:val="22"/>
+          <w:szCs w:val="22"/>
+        </w:rPr>
+      </w:pPr>
+    </w:p>
+    <w:p>
+      <w:pPr>
+        <w:pStyle w:val="Heading1"/>
+        <w:rPr>
+          <w:rFonts w:asciiTheme="majorHAnsi" w:hAnsiTheme="majorHAnsi" w:cstheme="majorHAnsi"/>
+          <w:sz w:val="22"/>
+          <w:szCs w:val="22"/>
+        </w:rPr>
+      </w:pPr>
+    </w:p>
+    <w:p>
+      <w:pPr>
+        <w:pStyle w:val="Heading1"/>
+        <w:rPr>
+          <w:rFonts w:asciiTheme="majorHAnsi" w:hAnsiTheme="majorHAnsi" w:cstheme="majorHAnsi"/>
+          <w:sz w:val="22"/>
+          <w:szCs w:val="22"/>
+        </w:rPr>
+      </w:pPr>
+    </w:p>
+    <w:bookmarkEnd w:id="1"/>
+    <w:p>
+      <w:pPr>
+        <w:rPr>
+          <w:rFonts w:asciiTheme="majorHAnsi" w:hAnsiTheme="majorHAnsi" w:cstheme="majorHAnsi"/>
+          <w:sz w:val="22"/>
+          <w:szCs w:val="22"/>
+        </w:rPr>
+      </w:pPr>
+    </w:p>
+    <w:p>
+      <w:pPr>
+        <w:rPr>
+          <w:rFonts w:asciiTheme="majorHAnsi" w:hAnsiTheme="majorHAnsi" w:cstheme="majorHAnsi"/>
+          <w:sz w:val="22"/>
+          <w:szCs w:val="22"/>
+        </w:rPr>
+      </w:pPr>
+    </w:p>
+    <w:p>
+      <w:pPr>
+        <w:rPr>
+          <w:rFonts w:asciiTheme="majorHAnsi" w:hAnsiTheme="majorHAnsi" w:cstheme="majorHAnsi"/>
+          <w:sz w:val="22"/>
+          <w:szCs w:val="22"/>
+        </w:rPr>
+      </w:pPr>
+    </w:p>
+    <w:p>
+      <w:pPr>
+        <w:pStyle w:val="Heading1"/>
+        <w:rPr>
+          <w:rFonts w:asciiTheme="majorHAnsi" w:hAnsiTheme="majorHAnsi" w:cstheme="majorHAnsi"/>
+          <w:sz w:val="22"/>
+          <w:szCs w:val="22"/>
+        </w:rPr>
+      </w:pPr>
+    </w:p>
+    <w:p>
+      <w:pPr>
+        <w:pStyle w:val="Heading1"/>
+        <w:rPr>
+          <w:rFonts w:asciiTheme="majorHAnsi" w:hAnsiTheme="majorHAnsi" w:cstheme="majorHAnsi"/>
+          <w:sz w:val="22"/>
+          <w:szCs w:val="22"/>
+        </w:rPr>
+      </w:pPr>
+      <w:r>
+        <w:rPr>
+          <w:rFonts w:asciiTheme="majorHAnsi" w:hAnsiTheme="majorHAnsi" w:cstheme="majorHAnsi"/>
+          <w:sz w:val="22"/>
+          <w:szCs w:val="22"/>
+        </w:rPr>
         <w:t xml:space="preserve">Audience Profile </w:t>
       </w:r>
     </w:p>
@@ -1162,64 +1703,168 @@
           <w:sz w:val="22"/>
           <w:szCs w:val="22"/>
         </w:rPr>
-        <w:t>The website represents “Event” imaginary company that planning events and parties is known as its main service. For example, t</w:t>
-      </w:r>
-      <w:r>
-        <w:rPr>
-          <w:rFonts w:asciiTheme="majorHAnsi" w:hAnsiTheme="majorHAnsi" w:cstheme="majorHAnsi"/>
-          <w:sz w:val="22"/>
-          <w:szCs w:val="22"/>
-        </w:rPr>
-        <w:t>he chosen website is designed</w:t>
-      </w:r>
-      <w:r>
-        <w:rPr>
-          <w:rFonts w:asciiTheme="majorHAnsi" w:hAnsiTheme="majorHAnsi" w:cstheme="majorHAnsi"/>
-          <w:sz w:val="22"/>
-          <w:szCs w:val="22"/>
-        </w:rPr>
-        <w:t xml:space="preserve"> according to </w:t>
-      </w:r>
-      <w:r>
-        <w:rPr>
-          <w:rFonts w:asciiTheme="majorHAnsi" w:hAnsiTheme="majorHAnsi" w:cstheme="majorHAnsi"/>
-          <w:sz w:val="22"/>
-          <w:szCs w:val="22"/>
-        </w:rPr>
-        <w:t>design</w:t>
-      </w:r>
-      <w:r>
-        <w:rPr>
-          <w:rFonts w:asciiTheme="majorHAnsi" w:hAnsiTheme="majorHAnsi" w:cstheme="majorHAnsi"/>
-          <w:sz w:val="22"/>
-          <w:szCs w:val="22"/>
-        </w:rPr>
-        <w:t xml:space="preserve"> of the</w:t>
-      </w:r>
-      <w:r>
-        <w:rPr>
-          <w:rFonts w:asciiTheme="majorHAnsi" w:hAnsiTheme="majorHAnsi" w:cstheme="majorHAnsi"/>
-          <w:sz w:val="22"/>
-          <w:szCs w:val="22"/>
-        </w:rPr>
-        <w:t xml:space="preserve"> planner company such as “Elite” event organizer. </w:t>
-      </w:r>
-      <w:r>
-        <w:rPr>
-          <w:rFonts w:asciiTheme="majorHAnsi" w:hAnsiTheme="majorHAnsi" w:cstheme="majorHAnsi"/>
-          <w:sz w:val="22"/>
-          <w:szCs w:val="22"/>
-        </w:rPr>
-        <w:t>And “Event” organization is one of them</w:t>
-      </w:r>
-      <w:r>
-        <w:rPr>
-          <w:rFonts w:asciiTheme="majorHAnsi" w:hAnsiTheme="majorHAnsi" w:cstheme="majorHAnsi"/>
-          <w:sz w:val="22"/>
-          <w:szCs w:val="22"/>
-        </w:rPr>
-        <w:t xml:space="preserve">. </w:t>
-      </w:r>
+        <w:t>The website represents “Event” imaginary company that planning events and parties is known as its main service. For example, the chosen website is designed</w:t>
+      </w:r>
+      <w:r>
+        <w:rPr>
+          <w:rFonts w:asciiTheme="majorHAnsi" w:hAnsiTheme="majorHAnsi" w:cstheme="majorHAnsi"/>
+          <w:sz w:val="22"/>
+          <w:szCs w:val="22"/>
+        </w:rPr>
+        <w:t xml:space="preserve"> according to design of the</w:t>
+      </w:r>
+      <w:r>
+        <w:rPr>
+          <w:rFonts w:asciiTheme="majorHAnsi" w:hAnsiTheme="majorHAnsi" w:cstheme="majorHAnsi"/>
+          <w:sz w:val="22"/>
+          <w:szCs w:val="22"/>
+        </w:rPr>
+        <w:t xml:space="preserve"> planner company such as “Elite” event organizer. And “Event” organization is one of them</w:t>
+      </w:r>
+      <w:r>
+        <w:rPr>
+          <w:rFonts w:asciiTheme="majorHAnsi" w:hAnsiTheme="majorHAnsi" w:cstheme="majorHAnsi"/>
+          <w:sz w:val="22"/>
+          <w:szCs w:val="22"/>
+        </w:rPr>
+        <w:t xml:space="preserve">.  </w:t>
+      </w:r>
+      <w:r>
+        <w:rPr>
+          <w:rFonts w:asciiTheme="majorHAnsi" w:hAnsiTheme="majorHAnsi" w:cstheme="majorHAnsi"/>
+          <w:sz w:val="22"/>
+          <w:szCs w:val="22"/>
+        </w:rPr>
+        <w:t>This website does not hold any official company or service. Its target audience is all individuals who want to celebrate unforgettable events with the help of special organizations.</w:t>
+      </w:r>
+      <w:r>
+        <w:rPr>
+          <w:rFonts w:asciiTheme="majorHAnsi" w:hAnsiTheme="majorHAnsi" w:cstheme="majorHAnsi"/>
+          <w:sz w:val="22"/>
+          <w:szCs w:val="22"/>
+        </w:rPr>
+        <w:t xml:space="preserve"> It mostly contains people aged from 18 to 40 years old people who order and organize events. Therefore, the website is designed in a way to make it easy to use and visually appealing to the eyes of potential clients. As Weddings and other similar ceremonies are decorated with light colors and flowers, the website design is also done in this manner to give an event spirit.</w:t>
+      </w:r>
+      <w:r>
+        <w:rPr>
+          <w:rFonts w:asciiTheme="majorHAnsi" w:hAnsiTheme="majorHAnsi" w:cstheme="majorHAnsi"/>
+          <w:sz w:val="22"/>
+          <w:szCs w:val="22"/>
+        </w:rPr>
+        <w:t xml:space="preserve"> Through the website, clients can view the price of services provided, and book a consultation when needed.  Also, gallery section is provided for users to </w:t>
+      </w:r>
+      <w:proofErr w:type="spellStart"/>
+      <w:r>
+        <w:rPr>
+          <w:rFonts w:asciiTheme="majorHAnsi" w:hAnsiTheme="majorHAnsi" w:cstheme="majorHAnsi"/>
+          <w:sz w:val="22"/>
+          <w:szCs w:val="22"/>
+        </w:rPr>
+        <w:t>maker</w:t>
+      </w:r>
+      <w:proofErr w:type="spellEnd"/>
+      <w:r>
+        <w:rPr>
+          <w:rFonts w:asciiTheme="majorHAnsi" w:hAnsiTheme="majorHAnsi" w:cstheme="majorHAnsi"/>
+          <w:sz w:val="22"/>
+          <w:szCs w:val="22"/>
+        </w:rPr>
+        <w:t xml:space="preserve"> it easy to decide the style and design</w:t>
+      </w:r>
+      <w:r>
+        <w:rPr>
+          <w:rFonts w:asciiTheme="majorHAnsi" w:hAnsiTheme="majorHAnsi" w:cstheme="majorHAnsi"/>
+          <w:sz w:val="22"/>
+          <w:szCs w:val="22"/>
+        </w:rPr>
+        <w:t xml:space="preserve"> of ceremony,</w:t>
+      </w:r>
+      <w:r>
+        <w:rPr>
+          <w:rFonts w:asciiTheme="majorHAnsi" w:hAnsiTheme="majorHAnsi" w:cstheme="majorHAnsi"/>
+          <w:sz w:val="22"/>
+          <w:szCs w:val="22"/>
+        </w:rPr>
+        <w:t xml:space="preserve"> in case</w:t>
+      </w:r>
+      <w:r>
+        <w:rPr>
+          <w:rFonts w:asciiTheme="majorHAnsi" w:hAnsiTheme="majorHAnsi" w:cstheme="majorHAnsi"/>
+          <w:sz w:val="22"/>
+          <w:szCs w:val="22"/>
+        </w:rPr>
+        <w:t>,</w:t>
+      </w:r>
+      <w:r>
+        <w:rPr>
+          <w:rFonts w:asciiTheme="majorHAnsi" w:hAnsiTheme="majorHAnsi" w:cstheme="majorHAnsi"/>
+          <w:sz w:val="22"/>
+          <w:szCs w:val="22"/>
+        </w:rPr>
+        <w:t xml:space="preserve"> they want to make their event special. Each category of choices </w:t>
+      </w:r>
+      <w:r>
+        <w:rPr>
+          <w:rFonts w:asciiTheme="majorHAnsi" w:hAnsiTheme="majorHAnsi" w:cstheme="majorHAnsi"/>
+          <w:sz w:val="22"/>
+          <w:szCs w:val="22"/>
+        </w:rPr>
+        <w:t>is</w:t>
+      </w:r>
+      <w:r>
+        <w:rPr>
+          <w:rFonts w:asciiTheme="majorHAnsi" w:hAnsiTheme="majorHAnsi" w:cstheme="majorHAnsi"/>
+          <w:sz w:val="22"/>
+          <w:szCs w:val="22"/>
+        </w:rPr>
+        <w:t xml:space="preserve"> listed with appropriate and relevant pictures. </w:t>
+      </w:r>
+      <w:r>
+        <w:rPr>
+          <w:rFonts w:asciiTheme="majorHAnsi" w:hAnsiTheme="majorHAnsi" w:cstheme="majorHAnsi"/>
+          <w:sz w:val="22"/>
+          <w:szCs w:val="22"/>
+        </w:rPr>
+        <w:t xml:space="preserve">In the ‘’ </w:t>
+      </w:r>
+      <w:proofErr w:type="gramStart"/>
+      <w:r>
+        <w:rPr>
+          <w:rFonts w:asciiTheme="majorHAnsi" w:hAnsiTheme="majorHAnsi" w:cstheme="majorHAnsi"/>
+          <w:sz w:val="22"/>
+          <w:szCs w:val="22"/>
+        </w:rPr>
+        <w:t>Team‘</w:t>
+      </w:r>
+      <w:proofErr w:type="gramEnd"/>
+      <w:r>
+        <w:rPr>
+          <w:rFonts w:asciiTheme="majorHAnsi" w:hAnsiTheme="majorHAnsi" w:cstheme="majorHAnsi"/>
+          <w:sz w:val="22"/>
+          <w:szCs w:val="22"/>
+        </w:rPr>
+        <w:t xml:space="preserve">’ page, users find the head members of the company and can write an email for feedback. </w:t>
+      </w:r>
+    </w:p>
+    <w:p>
+      <w:pPr>
+        <w:pStyle w:val="Heading1"/>
+        <w:rPr>
+          <w:rFonts w:asciiTheme="majorHAnsi" w:hAnsiTheme="majorHAnsi" w:cstheme="majorHAnsi"/>
+          <w:sz w:val="22"/>
+          <w:szCs w:val="22"/>
+        </w:rPr>
+      </w:pPr>
+      <w:bookmarkStart w:id="2" w:name="_Toc58442063"/>
+      <w:r>
+        <w:rPr>
+          <w:rFonts w:asciiTheme="majorHAnsi" w:hAnsiTheme="majorHAnsi" w:cstheme="majorHAnsi"/>
+          <w:sz w:val="22"/>
+          <w:szCs w:val="22"/>
+        </w:rPr>
+        <w:t>Functions and Features</w:t>
+      </w:r>
+      <w:bookmarkEnd w:id="2"/>
       <w:r>
         <w:rPr>
           <w:rFonts w:asciiTheme="majorHAnsi" w:hAnsiTheme="majorHAnsi" w:cstheme="majorHAnsi"/>
@@ -1228,429 +1873,73 @@
         </w:rPr>
         <w:t xml:space="preserve"> </w:t>
       </w:r>
-      <w:r>
-        <w:rPr>
-          <w:rFonts w:asciiTheme="majorHAnsi" w:hAnsiTheme="majorHAnsi" w:cstheme="majorHAnsi"/>
-          <w:sz w:val="22"/>
-          <w:szCs w:val="22"/>
-        </w:rPr>
-        <w:t xml:space="preserve">This website does not hold any </w:t>
-      </w:r>
-      <w:r>
-        <w:rPr>
-          <w:rFonts w:asciiTheme="majorHAnsi" w:hAnsiTheme="majorHAnsi" w:cstheme="majorHAnsi"/>
-          <w:sz w:val="22"/>
-          <w:szCs w:val="22"/>
-        </w:rPr>
-        <w:t>official company or service. Its target audience is all individuals who want to celebrate unforgettable events with the help of special organizations.</w:t>
-      </w:r>
-      <w:r>
-        <w:rPr>
-          <w:rFonts w:asciiTheme="majorHAnsi" w:hAnsiTheme="majorHAnsi" w:cstheme="majorHAnsi"/>
-          <w:sz w:val="22"/>
-          <w:szCs w:val="22"/>
-        </w:rPr>
-        <w:t xml:space="preserve"> It mostly contains people aged from 18 to 40 years old people who order and organize events. Therefore, the website is designed in a way to make it easy to use and visually appealing to the eyes of potential clients. </w:t>
-      </w:r>
-      <w:r>
-        <w:rPr>
-          <w:rFonts w:asciiTheme="majorHAnsi" w:hAnsiTheme="majorHAnsi" w:cstheme="majorHAnsi"/>
-          <w:sz w:val="22"/>
-          <w:szCs w:val="22"/>
-        </w:rPr>
-        <w:t xml:space="preserve">As </w:t>
-      </w:r>
-      <w:r>
-        <w:rPr>
-          <w:rFonts w:asciiTheme="majorHAnsi" w:hAnsiTheme="majorHAnsi" w:cstheme="majorHAnsi"/>
-          <w:sz w:val="22"/>
-          <w:szCs w:val="22"/>
-        </w:rPr>
-        <w:t>Weddings and other similar ceremonies are decorated with light colors and flowers</w:t>
-      </w:r>
-      <w:r>
-        <w:rPr>
-          <w:rFonts w:asciiTheme="majorHAnsi" w:hAnsiTheme="majorHAnsi" w:cstheme="majorHAnsi"/>
-          <w:sz w:val="22"/>
-          <w:szCs w:val="22"/>
-        </w:rPr>
-        <w:t>, t</w:t>
-      </w:r>
-      <w:r>
-        <w:rPr>
-          <w:rFonts w:asciiTheme="majorHAnsi" w:hAnsiTheme="majorHAnsi" w:cstheme="majorHAnsi"/>
-          <w:sz w:val="22"/>
-          <w:szCs w:val="22"/>
-        </w:rPr>
-        <w:t>he website design is also done in this manner to give an event spirit.</w:t>
-      </w:r>
-      <w:r>
-        <w:rPr>
-          <w:rFonts w:asciiTheme="majorHAnsi" w:hAnsiTheme="majorHAnsi" w:cstheme="majorHAnsi"/>
-          <w:sz w:val="22"/>
-          <w:szCs w:val="22"/>
-        </w:rPr>
-        <w:t xml:space="preserve"> Through the website, clients can view the price of services provided, and book a consultation when needed.  Also, gallery section is provided for users to maker it easy to decide the style and design</w:t>
-      </w:r>
-      <w:r>
-        <w:rPr>
-          <w:rFonts w:asciiTheme="majorHAnsi" w:hAnsiTheme="majorHAnsi" w:cstheme="majorHAnsi"/>
-          <w:sz w:val="22"/>
-          <w:szCs w:val="22"/>
-        </w:rPr>
-        <w:t xml:space="preserve"> of ceremony,</w:t>
-      </w:r>
-      <w:r>
-        <w:rPr>
-          <w:rFonts w:asciiTheme="majorHAnsi" w:hAnsiTheme="majorHAnsi" w:cstheme="majorHAnsi"/>
-          <w:sz w:val="22"/>
-          <w:szCs w:val="22"/>
-        </w:rPr>
-        <w:t xml:space="preserve"> in case</w:t>
-      </w:r>
-      <w:r>
-        <w:rPr>
-          <w:rFonts w:asciiTheme="majorHAnsi" w:hAnsiTheme="majorHAnsi" w:cstheme="majorHAnsi"/>
-          <w:sz w:val="22"/>
-          <w:szCs w:val="22"/>
-        </w:rPr>
-        <w:t>,</w:t>
-      </w:r>
-      <w:r>
-        <w:rPr>
-          <w:rFonts w:asciiTheme="majorHAnsi" w:hAnsiTheme="majorHAnsi" w:cstheme="majorHAnsi"/>
-          <w:sz w:val="22"/>
-          <w:szCs w:val="22"/>
-        </w:rPr>
-        <w:t xml:space="preserve"> they want to make their event special. Each category of choices </w:t>
-      </w:r>
-      <w:r>
-        <w:rPr>
-          <w:rFonts w:asciiTheme="majorHAnsi" w:hAnsiTheme="majorHAnsi" w:cstheme="majorHAnsi"/>
-          <w:sz w:val="22"/>
-          <w:szCs w:val="22"/>
-        </w:rPr>
-        <w:t>is</w:t>
-      </w:r>
-      <w:r>
-        <w:rPr>
-          <w:rFonts w:asciiTheme="majorHAnsi" w:hAnsiTheme="majorHAnsi" w:cstheme="majorHAnsi"/>
-          <w:sz w:val="22"/>
-          <w:szCs w:val="22"/>
-        </w:rPr>
-        <w:t xml:space="preserve"> listed with appropriate and relevant pictures. </w:t>
-      </w:r>
-      <w:r>
-        <w:rPr>
-          <w:rFonts w:asciiTheme="majorHAnsi" w:hAnsiTheme="majorHAnsi" w:cstheme="majorHAnsi"/>
-          <w:sz w:val="22"/>
-          <w:szCs w:val="22"/>
-        </w:rPr>
-        <w:t xml:space="preserve">In the ‘’ </w:t>
-      </w:r>
-      <w:proofErr w:type="gramStart"/>
-      <w:r>
-        <w:rPr>
-          <w:rFonts w:asciiTheme="majorHAnsi" w:hAnsiTheme="majorHAnsi" w:cstheme="majorHAnsi"/>
-          <w:sz w:val="22"/>
-          <w:szCs w:val="22"/>
-        </w:rPr>
-        <w:t>Team‘</w:t>
-      </w:r>
-      <w:proofErr w:type="gramEnd"/>
-      <w:r>
-        <w:rPr>
-          <w:rFonts w:asciiTheme="majorHAnsi" w:hAnsiTheme="majorHAnsi" w:cstheme="majorHAnsi"/>
-          <w:sz w:val="22"/>
-          <w:szCs w:val="22"/>
-        </w:rPr>
-        <w:t xml:space="preserve">’ page, users find the head members of the company and can write an email for feedback. </w:t>
-      </w:r>
-    </w:p>
-    <w:p>
-      <w:pPr>
-        <w:pStyle w:val="Heading1"/>
-        <w:rPr>
-          <w:rFonts w:asciiTheme="majorHAnsi" w:hAnsiTheme="majorHAnsi" w:cstheme="majorHAnsi"/>
-          <w:sz w:val="22"/>
-          <w:szCs w:val="22"/>
-        </w:rPr>
-      </w:pPr>
-      <w:r>
-        <w:rPr>
-          <w:rFonts w:asciiTheme="majorHAnsi" w:hAnsiTheme="majorHAnsi" w:cstheme="majorHAnsi"/>
-          <w:sz w:val="22"/>
-          <w:szCs w:val="22"/>
-        </w:rPr>
-        <w:t>F</w:t>
-      </w:r>
-      <w:r>
-        <w:rPr>
-          <w:rFonts w:asciiTheme="majorHAnsi" w:hAnsiTheme="majorHAnsi" w:cstheme="majorHAnsi"/>
-          <w:sz w:val="22"/>
-          <w:szCs w:val="22"/>
-        </w:rPr>
-        <w:t xml:space="preserve">unctions and </w:t>
-      </w:r>
-      <w:r>
-        <w:rPr>
-          <w:rFonts w:asciiTheme="majorHAnsi" w:hAnsiTheme="majorHAnsi" w:cstheme="majorHAnsi"/>
-          <w:sz w:val="22"/>
-          <w:szCs w:val="22"/>
-        </w:rPr>
-        <w:t>F</w:t>
-      </w:r>
-      <w:r>
-        <w:rPr>
-          <w:rFonts w:asciiTheme="majorHAnsi" w:hAnsiTheme="majorHAnsi" w:cstheme="majorHAnsi"/>
-          <w:sz w:val="22"/>
-          <w:szCs w:val="22"/>
-        </w:rPr>
-        <w:t>eatures</w:t>
-      </w:r>
-      <w:r>
-        <w:rPr>
-          <w:rFonts w:asciiTheme="majorHAnsi" w:hAnsiTheme="majorHAnsi" w:cstheme="majorHAnsi"/>
-          <w:sz w:val="22"/>
-          <w:szCs w:val="22"/>
-        </w:rPr>
-        <w:t xml:space="preserve"> </w:t>
-      </w:r>
-    </w:p>
-    <w:p>
-      <w:pPr>
-        <w:rPr>
-          <w:rFonts w:asciiTheme="majorHAnsi" w:hAnsiTheme="majorHAnsi" w:cstheme="majorHAnsi"/>
-          <w:sz w:val="22"/>
-          <w:szCs w:val="22"/>
-        </w:rPr>
-      </w:pPr>
-      <w:r>
-        <w:rPr>
-          <w:rFonts w:asciiTheme="majorHAnsi" w:hAnsiTheme="majorHAnsi" w:cstheme="majorHAnsi"/>
-          <w:sz w:val="22"/>
-          <w:szCs w:val="22"/>
-        </w:rPr>
-        <w:t>The website consists of 6</w:t>
-      </w:r>
-      <w:r>
-        <w:rPr>
-          <w:rFonts w:asciiTheme="majorHAnsi" w:hAnsiTheme="majorHAnsi" w:cstheme="majorHAnsi"/>
-          <w:sz w:val="22"/>
-          <w:szCs w:val="22"/>
-        </w:rPr>
-        <w:t xml:space="preserve"> different responsive</w:t>
-      </w:r>
-      <w:r>
-        <w:rPr>
-          <w:rFonts w:asciiTheme="majorHAnsi" w:hAnsiTheme="majorHAnsi" w:cstheme="majorHAnsi"/>
-          <w:sz w:val="22"/>
-          <w:szCs w:val="22"/>
-        </w:rPr>
-        <w:t xml:space="preserve"> pages</w:t>
-      </w:r>
-      <w:r>
-        <w:rPr>
-          <w:rFonts w:asciiTheme="majorHAnsi" w:hAnsiTheme="majorHAnsi" w:cstheme="majorHAnsi"/>
-          <w:sz w:val="22"/>
-          <w:szCs w:val="22"/>
-        </w:rPr>
-        <w:t>, these are</w:t>
-      </w:r>
-      <w:r>
-        <w:rPr>
-          <w:rFonts w:asciiTheme="majorHAnsi" w:hAnsiTheme="majorHAnsi" w:cstheme="majorHAnsi"/>
-          <w:sz w:val="22"/>
-          <w:szCs w:val="22"/>
-        </w:rPr>
-        <w:t xml:space="preserve"> Home, About, Our Team, Booking, and Contacts page. </w:t>
-      </w:r>
-      <w:r>
-        <w:rPr>
-          <w:rFonts w:asciiTheme="majorHAnsi" w:hAnsiTheme="majorHAnsi" w:cstheme="majorHAnsi"/>
-          <w:sz w:val="22"/>
-          <w:szCs w:val="22"/>
-        </w:rPr>
-        <w:t xml:space="preserve">First of all, </w:t>
-      </w:r>
-      <w:r>
-        <w:rPr>
-          <w:rFonts w:asciiTheme="majorHAnsi" w:hAnsiTheme="majorHAnsi" w:cstheme="majorHAnsi"/>
-          <w:sz w:val="22"/>
-          <w:szCs w:val="22"/>
-        </w:rPr>
-        <w:t xml:space="preserve">the </w:t>
-      </w:r>
-      <w:r>
-        <w:rPr>
-          <w:rFonts w:asciiTheme="majorHAnsi" w:hAnsiTheme="majorHAnsi" w:cstheme="majorHAnsi"/>
-          <w:sz w:val="22"/>
-          <w:szCs w:val="22"/>
-        </w:rPr>
-        <w:t>Main page of the website</w:t>
-      </w:r>
-      <w:r>
-        <w:rPr>
-          <w:rFonts w:asciiTheme="majorHAnsi" w:hAnsiTheme="majorHAnsi" w:cstheme="majorHAnsi"/>
-          <w:sz w:val="22"/>
-          <w:szCs w:val="22"/>
-        </w:rPr>
-        <w:t xml:space="preserve"> consists of semantic html elements and CSS. Also, JavaScript is used to make a slider. </w:t>
-      </w:r>
-    </w:p>
-    <w:p>
-      <w:pPr>
-        <w:rPr>
-          <w:rFonts w:asciiTheme="majorHAnsi" w:hAnsiTheme="majorHAnsi" w:cstheme="majorHAnsi"/>
-          <w:sz w:val="22"/>
-          <w:szCs w:val="22"/>
-        </w:rPr>
-      </w:pPr>
-      <w:r>
-        <w:rPr>
-          <w:rFonts w:asciiTheme="majorHAnsi" w:hAnsiTheme="majorHAnsi" w:cstheme="majorHAnsi"/>
-          <w:sz w:val="22"/>
-          <w:szCs w:val="22"/>
-        </w:rPr>
-        <w:t>For this, slide-container class i</w:t>
-      </w:r>
-      <w:r>
-        <w:rPr>
-          <w:rFonts w:asciiTheme="majorHAnsi" w:hAnsiTheme="majorHAnsi" w:cstheme="majorHAnsi"/>
-          <w:sz w:val="22"/>
-          <w:szCs w:val="22"/>
-        </w:rPr>
-        <w:t>s</w:t>
-      </w:r>
-      <w:r>
-        <w:rPr>
-          <w:rFonts w:asciiTheme="majorHAnsi" w:hAnsiTheme="majorHAnsi" w:cstheme="majorHAnsi"/>
-          <w:sz w:val="22"/>
-          <w:szCs w:val="22"/>
-        </w:rPr>
-        <w:t xml:space="preserve"> defined </w:t>
-      </w:r>
-      <w:r>
-        <w:rPr>
-          <w:rFonts w:asciiTheme="majorHAnsi" w:hAnsiTheme="majorHAnsi" w:cstheme="majorHAnsi"/>
-          <w:sz w:val="22"/>
-          <w:szCs w:val="22"/>
-        </w:rPr>
-        <w:t>then counter is initialized to 1. Button listeners are added as the help to move to next slide. Header and footer sections are the same in all pages. It contains a logo of the website and navigation bar to different pages.</w:t>
-      </w:r>
-    </w:p>
-    <w:p>
-      <w:pPr>
-        <w:rPr>
-          <w:rFonts w:asciiTheme="majorHAnsi" w:hAnsiTheme="majorHAnsi" w:cstheme="majorHAnsi"/>
-          <w:sz w:val="22"/>
-          <w:szCs w:val="22"/>
-        </w:rPr>
-      </w:pPr>
-      <w:r>
-        <w:rPr>
-          <w:rFonts w:asciiTheme="majorHAnsi" w:hAnsiTheme="majorHAnsi" w:cstheme="majorHAnsi"/>
-          <w:sz w:val="22"/>
-          <w:szCs w:val="22"/>
-        </w:rPr>
-        <w:t xml:space="preserve"> About page is informative meaning that it mostly contains </w:t>
-      </w:r>
-      <w:r>
-        <w:rPr>
-          <w:rFonts w:asciiTheme="majorHAnsi" w:hAnsiTheme="majorHAnsi" w:cstheme="majorHAnsi"/>
-          <w:sz w:val="22"/>
-          <w:szCs w:val="22"/>
-        </w:rPr>
-        <w:t xml:space="preserve">information </w:t>
-      </w:r>
-      <w:r>
-        <w:rPr>
-          <w:rFonts w:asciiTheme="majorHAnsi" w:hAnsiTheme="majorHAnsi" w:cstheme="majorHAnsi"/>
-          <w:sz w:val="22"/>
-          <w:szCs w:val="22"/>
-        </w:rPr>
-        <w:t>as a tex</w:t>
-      </w:r>
-      <w:r>
-        <w:rPr>
-          <w:rFonts w:asciiTheme="majorHAnsi" w:hAnsiTheme="majorHAnsi" w:cstheme="majorHAnsi"/>
-          <w:sz w:val="22"/>
-          <w:szCs w:val="22"/>
-        </w:rPr>
-        <w:t>t</w:t>
-      </w:r>
-      <w:r>
-        <w:rPr>
-          <w:rFonts w:asciiTheme="majorHAnsi" w:hAnsiTheme="majorHAnsi" w:cstheme="majorHAnsi"/>
-          <w:sz w:val="22"/>
-          <w:szCs w:val="22"/>
-        </w:rPr>
-        <w:t xml:space="preserve"> and vi</w:t>
-      </w:r>
-      <w:r>
-        <w:rPr>
-          <w:rFonts w:asciiTheme="majorHAnsi" w:hAnsiTheme="majorHAnsi" w:cstheme="majorHAnsi"/>
-          <w:sz w:val="22"/>
-          <w:szCs w:val="22"/>
-        </w:rPr>
-        <w:t>d</w:t>
-      </w:r>
-      <w:r>
-        <w:rPr>
-          <w:rFonts w:asciiTheme="majorHAnsi" w:hAnsiTheme="majorHAnsi" w:cstheme="majorHAnsi"/>
-          <w:sz w:val="22"/>
-          <w:szCs w:val="22"/>
-        </w:rPr>
-        <w:t xml:space="preserve">eos from </w:t>
-      </w:r>
-      <w:r>
-        <w:rPr>
-          <w:rFonts w:asciiTheme="majorHAnsi" w:hAnsiTheme="majorHAnsi" w:cstheme="majorHAnsi"/>
-          <w:sz w:val="22"/>
-          <w:szCs w:val="22"/>
-        </w:rPr>
-        <w:t>Y</w:t>
-      </w:r>
-      <w:r>
-        <w:rPr>
-          <w:rFonts w:asciiTheme="majorHAnsi" w:hAnsiTheme="majorHAnsi" w:cstheme="majorHAnsi"/>
-          <w:sz w:val="22"/>
-          <w:szCs w:val="22"/>
-        </w:rPr>
-        <w:t>ouTube</w:t>
-      </w:r>
-      <w:r>
-        <w:rPr>
-          <w:rFonts w:asciiTheme="majorHAnsi" w:hAnsiTheme="majorHAnsi" w:cstheme="majorHAnsi"/>
-          <w:sz w:val="22"/>
-          <w:szCs w:val="22"/>
-        </w:rPr>
-        <w:t xml:space="preserve">. For this, basic HTML and CSS features are used with corresponding background image. Mostly &lt;div&gt; element is used to make box-sizing – border-box.  Mission and Values of the company is given with appropriate logos, and &lt;div&gt; element of HTML is used. This page is done according to semantic layout. It means, it consists of header, sections that contains styled &lt;div&gt;s, and footer in the body part of the HTML code. </w:t>
-      </w:r>
-    </w:p>
-    <w:p>
-      <w:pPr>
-        <w:rPr>
-          <w:rFonts w:asciiTheme="majorHAnsi" w:hAnsiTheme="majorHAnsi" w:cstheme="majorHAnsi"/>
-          <w:sz w:val="22"/>
-          <w:szCs w:val="22"/>
-        </w:rPr>
-      </w:pPr>
-      <w:r>
-        <w:rPr>
-          <w:rFonts w:asciiTheme="majorHAnsi" w:hAnsiTheme="majorHAnsi" w:cstheme="majorHAnsi"/>
-          <w:sz w:val="22"/>
-          <w:szCs w:val="22"/>
-        </w:rPr>
-        <w:t xml:space="preserve">Team page is one of informative pages as it introduces team members and their responsibilities. Mostly div is used as a container and images are done interactive with CSS styling. When hovered grey affect disappears and it is visible which team member you </w:t>
-      </w:r>
-      <w:r>
-        <w:rPr>
-          <w:rFonts w:asciiTheme="majorHAnsi" w:hAnsiTheme="majorHAnsi" w:cstheme="majorHAnsi"/>
-          <w:sz w:val="22"/>
-          <w:szCs w:val="22"/>
-        </w:rPr>
-        <w:t xml:space="preserve">hover. </w:t>
+    </w:p>
+    <w:p>
+      <w:pPr>
+        <w:rPr>
+          <w:rFonts w:asciiTheme="majorHAnsi" w:hAnsiTheme="majorHAnsi" w:cstheme="majorHAnsi"/>
+          <w:sz w:val="22"/>
+          <w:szCs w:val="22"/>
+        </w:rPr>
+      </w:pPr>
+      <w:r>
+        <w:rPr>
+          <w:rFonts w:asciiTheme="majorHAnsi" w:hAnsiTheme="majorHAnsi" w:cstheme="majorHAnsi"/>
+          <w:sz w:val="22"/>
+          <w:szCs w:val="22"/>
+        </w:rPr>
+        <w:t xml:space="preserve">The website consists of 6 different responsive pages, these are Home, About, Our Team, Booking, and Contacts page. First of all, the Main page of the website consists of semantic html elements and CSS. Also, JavaScript is used to make a slider. </w:t>
+      </w:r>
+    </w:p>
+    <w:p>
+      <w:pPr>
+        <w:rPr>
+          <w:rFonts w:asciiTheme="majorHAnsi" w:hAnsiTheme="majorHAnsi" w:cstheme="majorHAnsi"/>
+          <w:sz w:val="22"/>
+          <w:szCs w:val="22"/>
+        </w:rPr>
+      </w:pPr>
+      <w:r>
+        <w:rPr>
+          <w:rFonts w:asciiTheme="majorHAnsi" w:hAnsiTheme="majorHAnsi" w:cstheme="majorHAnsi"/>
+          <w:sz w:val="22"/>
+          <w:szCs w:val="22"/>
+        </w:rPr>
+        <w:t>For this, slide-container class is defined then counter is initialized to 1. Button listeners are added as the help to move to next slide. Header and footer sections are the same in all pages. It contains a logo of the website and navigation bar to different pages.</w:t>
+      </w:r>
+    </w:p>
+    <w:p>
+      <w:pPr>
+        <w:rPr>
+          <w:rFonts w:asciiTheme="majorHAnsi" w:hAnsiTheme="majorHAnsi" w:cstheme="majorHAnsi"/>
+          <w:sz w:val="22"/>
+          <w:szCs w:val="22"/>
+        </w:rPr>
+      </w:pPr>
+      <w:r>
+        <w:rPr>
+          <w:rFonts w:asciiTheme="majorHAnsi" w:hAnsiTheme="majorHAnsi" w:cstheme="majorHAnsi"/>
+          <w:sz w:val="22"/>
+          <w:szCs w:val="22"/>
+        </w:rPr>
+        <w:t xml:space="preserve"> About page is informative meaning that it mostly contains information as a text and videos from YouTube. For this, basic HTML and CSS features are used with corresponding background image. Mostly &lt;div&gt; element is used to make box-sizing – border-box.  Mission and Values of the company is given with appropriate logos, and &lt;div&gt; element of HTML is used. This page is done according to semantic layout. It means, it consists of header, sections that contains styled &lt;div&gt;s, and footer in the body part of the HTML code. </w:t>
+      </w:r>
+    </w:p>
+    <w:p>
+      <w:pPr>
+        <w:rPr>
+          <w:rFonts w:asciiTheme="majorHAnsi" w:hAnsiTheme="majorHAnsi" w:cstheme="majorHAnsi"/>
+          <w:sz w:val="22"/>
+          <w:szCs w:val="22"/>
+        </w:rPr>
+      </w:pPr>
+      <w:r>
+        <w:rPr>
+          <w:rFonts w:asciiTheme="majorHAnsi" w:hAnsiTheme="majorHAnsi" w:cstheme="majorHAnsi"/>
+          <w:sz w:val="22"/>
+          <w:szCs w:val="22"/>
+        </w:rPr>
+        <w:t xml:space="preserve">Team page is one of informative pages as it introduces team members and their responsibilities. Mostly div is used as a container and images are done interactive with CSS styling. When hovered grey affect disappears and it is visible which team member you hover. </w:t>
       </w:r>
     </w:p>
     <w:p>
@@ -2076,34 +2365,18 @@
           <w:sz w:val="22"/>
           <w:szCs w:val="22"/>
         </w:rPr>
-        <w:t>Contacts page. Some location addresses are provided. This page is also done according to semantic layout of the HTML. Basic CSS styling is used</w:t>
-      </w:r>
-      <w:r>
-        <w:rPr>
-          <w:rFonts w:asciiTheme="majorHAnsi" w:hAnsiTheme="majorHAnsi" w:cstheme="majorHAnsi"/>
-          <w:sz w:val="22"/>
-          <w:szCs w:val="22"/>
-        </w:rPr>
-        <w:t xml:space="preserve">. In the bottom of the page, feedback form is represented to fill in case of important messages. </w:t>
-      </w:r>
-      <w:r>
-        <w:rPr>
-          <w:rFonts w:asciiTheme="majorHAnsi" w:hAnsiTheme="majorHAnsi" w:cstheme="majorHAnsi"/>
-          <w:sz w:val="22"/>
-          <w:szCs w:val="22"/>
-        </w:rPr>
-        <w:t>These are done using div element and in styles display is set to flex, also it is good for responsiveness of the website.</w:t>
+        <w:t>Contacts page. Some location addresses are provided. This page is also done according to semantic layout of the HTML. Basic CSS styling is used. In the bottom of the page, feedback form is represented to fill in case of important messages. These are done using div element and in styles display is set to flex, also it is good for responsiveness of the website.</w:t>
       </w:r>
     </w:p>
     <w:p>
       <w:pPr>
         <w:pStyle w:val="Heading1"/>
       </w:pPr>
+      <w:bookmarkStart w:id="3" w:name="_Toc58442064"/>
       <w:r>
         <w:t>Reference</w:t>
       </w:r>
-      <w:bookmarkStart w:id="1" w:name="_GoBack"/>
-      <w:bookmarkEnd w:id="1"/>
+      <w:bookmarkEnd w:id="3"/>
     </w:p>
     <w:p>
       <w:pPr>
@@ -3407,38 +3680,97 @@
     </w:p>
     <w:p>
       <w:pPr>
-        <w:jc w:val="left"/>
-        <w:rPr>
-          <w:rFonts w:asciiTheme="majorHAnsi" w:hAnsiTheme="majorHAnsi" w:cstheme="majorHAnsi"/>
-          <w:sz w:val="22"/>
-          <w:szCs w:val="22"/>
-        </w:rPr>
-      </w:pPr>
-    </w:p>
-    <w:p>
-      <w:pPr>
-        <w:jc w:val="left"/>
-        <w:rPr>
-          <w:rFonts w:asciiTheme="majorHAnsi" w:hAnsiTheme="majorHAnsi" w:cstheme="majorHAnsi"/>
-          <w:sz w:val="22"/>
-          <w:szCs w:val="22"/>
-        </w:rPr>
-      </w:pPr>
-    </w:p>
-    <w:p>
-      <w:pPr>
-        <w:rPr>
-          <w:rFonts w:asciiTheme="majorHAnsi" w:hAnsiTheme="majorHAnsi" w:cstheme="majorHAnsi"/>
-          <w:sz w:val="22"/>
-          <w:szCs w:val="22"/>
-        </w:rPr>
-      </w:pPr>
+        <w:pStyle w:val="Heading1"/>
+      </w:pPr>
+      <w:bookmarkStart w:id="4" w:name="_Toc58442065"/>
+      <w:r>
+        <w:t>Links</w:t>
+      </w:r>
+      <w:bookmarkEnd w:id="4"/>
+    </w:p>
+    <w:p>
+      <w:pPr>
+        <w:jc w:val="left"/>
+        <w:rPr>
+          <w:rFonts w:asciiTheme="majorHAnsi" w:hAnsiTheme="majorHAnsi" w:cstheme="majorHAnsi"/>
+          <w:sz w:val="22"/>
+          <w:szCs w:val="22"/>
+        </w:rPr>
+      </w:pPr>
+      <w:hyperlink r:id="rId8" w:history="1">
+        <w:r>
+          <w:rPr>
+            <w:rStyle w:val="Hyperlink"/>
+            <w:rFonts w:asciiTheme="majorHAnsi" w:hAnsiTheme="majorHAnsi" w:cstheme="majorHAnsi"/>
+            <w:sz w:val="22"/>
+            <w:szCs w:val="22"/>
+          </w:rPr>
+          <w:t>https://hungry-jepsen-3dad30.netlify.app/index.html</w:t>
+        </w:r>
+      </w:hyperlink>
+      <w:r>
+        <w:rPr>
+          <w:rFonts w:asciiTheme="majorHAnsi" w:hAnsiTheme="majorHAnsi" w:cstheme="majorHAnsi"/>
+          <w:sz w:val="22"/>
+          <w:szCs w:val="22"/>
+        </w:rPr>
+        <w:t xml:space="preserve"> Website link</w:t>
+      </w:r>
+    </w:p>
+    <w:p>
+      <w:pPr>
+        <w:jc w:val="left"/>
+        <w:rPr>
+          <w:rFonts w:asciiTheme="majorHAnsi" w:hAnsiTheme="majorHAnsi" w:cstheme="majorHAnsi"/>
+          <w:sz w:val="22"/>
+          <w:szCs w:val="22"/>
+        </w:rPr>
+      </w:pPr>
+      <w:hyperlink r:id="rId9" w:history="1">
+        <w:r>
+          <w:rPr>
+            <w:rStyle w:val="Hyperlink"/>
+            <w:rFonts w:asciiTheme="majorHAnsi" w:hAnsiTheme="majorHAnsi" w:cstheme="majorHAnsi"/>
+            <w:sz w:val="22"/>
+            <w:szCs w:val="22"/>
+          </w:rPr>
+          <w:t>https://github.com/00009518/Web-Technology</w:t>
+        </w:r>
+      </w:hyperlink>
+      <w:r>
+        <w:rPr>
+          <w:rFonts w:asciiTheme="majorHAnsi" w:hAnsiTheme="majorHAnsi" w:cstheme="majorHAnsi"/>
+          <w:sz w:val="22"/>
+          <w:szCs w:val="22"/>
+        </w:rPr>
+        <w:t xml:space="preserve"> Repository Link </w:t>
+      </w:r>
+    </w:p>
+    <w:p>
+      <w:pPr>
+        <w:rPr>
+          <w:rFonts w:asciiTheme="majorHAnsi" w:hAnsiTheme="majorHAnsi" w:cstheme="majorHAnsi"/>
+          <w:sz w:val="22"/>
+          <w:szCs w:val="22"/>
+        </w:rPr>
+      </w:pPr>
+    </w:p>
+    <w:p>
+      <w:pPr>
+        <w:rPr>
+          <w:rFonts w:asciiTheme="majorHAnsi" w:hAnsiTheme="majorHAnsi" w:cstheme="majorHAnsi"/>
+          <w:sz w:val="22"/>
+          <w:szCs w:val="22"/>
+        </w:rPr>
+      </w:pPr>
+      <w:bookmarkStart w:id="5" w:name="_GoBack"/>
+      <w:bookmarkEnd w:id="5"/>
     </w:p>
     <w:sectPr>
-      <w:headerReference w:type="default" r:id="rId8"/>
-      <w:footerReference w:type="default" r:id="rId9"/>
-      <w:headerReference w:type="first" r:id="rId10"/>
-      <w:footerReference w:type="first" r:id="rId11"/>
+      <w:headerReference w:type="default" r:id="rId10"/>
+      <w:footerReference w:type="default" r:id="rId11"/>
+      <w:headerReference w:type="first" r:id="rId12"/>
+      <w:footerReference w:type="first" r:id="rId13"/>
       <w:pgSz w:w="11909" w:h="16834"/>
       <w:pgMar w:top="851" w:right="568" w:bottom="811" w:left="566" w:header="431" w:footer="289" w:gutter="0"/>
       <w:pgNumType w:start="0"/>
@@ -4222,6 +4554,7 @@
   <w:style w:type="character" w:default="1" w:styleId="DefaultParagraphFont">
     <w:name w:val="Default Paragraph Font"/>
     <w:uiPriority w:val="1"/>
+    <w:semiHidden/>
     <w:unhideWhenUsed/>
   </w:style>
   <w:style w:type="table" w:default="1" w:styleId="TableNormal">
@@ -4383,6 +4716,64 @@
     <w:rPr>
       <w:rFonts w:ascii="Times New Roman" w:hAnsi="Times New Roman" w:cs="Times New Roman"/>
     </w:rPr>
+  </w:style>
+  <w:style w:type="character" w:styleId="Hyperlink">
+    <w:name w:val="Hyperlink"/>
+    <w:basedOn w:val="DefaultParagraphFont"/>
+    <w:uiPriority w:val="99"/>
+    <w:unhideWhenUsed/>
+    <w:rsid w:val="00F56CFF"/>
+    <w:rPr>
+      <w:color w:val="0000FF" w:themeColor="hyperlink"/>
+      <w:u w:val="single"/>
+    </w:rPr>
+  </w:style>
+  <w:style w:type="character" w:styleId="UnresolvedMention">
+    <w:name w:val="Unresolved Mention"/>
+    <w:basedOn w:val="DefaultParagraphFont"/>
+    <w:uiPriority w:val="99"/>
+    <w:semiHidden/>
+    <w:unhideWhenUsed/>
+    <w:rsid w:val="00F56CFF"/>
+    <w:rPr>
+      <w:color w:val="605E5C"/>
+      <w:shd w:val="clear" w:color="auto" w:fill="E1DFDD"/>
+    </w:rPr>
+  </w:style>
+  <w:style w:type="paragraph" w:styleId="TOCHeading">
+    <w:name w:val="TOC Heading"/>
+    <w:basedOn w:val="Heading1"/>
+    <w:next w:val="Normal"/>
+    <w:uiPriority w:val="39"/>
+    <w:unhideWhenUsed/>
+    <w:qFormat/>
+    <w:rsid w:val="00F56CFF"/>
+    <w:pPr>
+      <w:keepLines/>
+      <w:spacing w:before="240" w:line="259" w:lineRule="auto"/>
+      <w:ind w:right="0"/>
+      <w:jc w:val="left"/>
+      <w:outlineLvl w:val="9"/>
+    </w:pPr>
+    <w:rPr>
+      <w:rFonts w:asciiTheme="majorHAnsi" w:eastAsiaTheme="majorEastAsia" w:hAnsiTheme="majorHAnsi" w:cstheme="majorBidi"/>
+      <w:b w:val="0"/>
+      <w:color w:val="365F91" w:themeColor="accent1" w:themeShade="BF"/>
+      <w:sz w:val="32"/>
+      <w:szCs w:val="32"/>
+    </w:rPr>
+  </w:style>
+  <w:style w:type="paragraph" w:styleId="TOC1">
+    <w:name w:val="toc 1"/>
+    <w:basedOn w:val="Normal"/>
+    <w:next w:val="Normal"/>
+    <w:autoRedefine/>
+    <w:uiPriority w:val="39"/>
+    <w:unhideWhenUsed/>
+    <w:rsid w:val="00F56CFF"/>
+    <w:pPr>
+      <w:spacing w:after="100"/>
+    </w:pPr>
   </w:style>
 </w:styles>
 </file>
